--- a/PLANIFICACIÓN.docx
+++ b/PLANIFICACIÓN.docx
@@ -293,21 +293,12 @@
         </w:rPr>
         <w:t xml:space="preserve">- </w:t>
       </w:r>
-      <w:bookmarkStart w:id="0" w:name="_GoBack"/>
-      <w:bookmarkEnd w:id="0"/>
-      <w:r>
-        <w:rPr>
-          <w:sz w:val="24"/>
-          <w:szCs w:val="52"/>
-        </w:rPr>
-        <w:t>Objetivo</w:t>
-      </w:r>
-      <w:r>
-        <w:rPr>
-          <w:sz w:val="24"/>
-          <w:szCs w:val="52"/>
-        </w:rPr>
-        <w:t>:</w:t>
+      <w:r>
+        <w:rPr>
+          <w:sz w:val="24"/>
+          <w:szCs w:val="52"/>
+        </w:rPr>
+        <w:t>Objetivo:</w:t>
       </w:r>
       <w:r>
         <w:rPr>
@@ -480,6 +471,27 @@
     </w:p>
     <w:p>
       <w:pPr>
+        <w:pStyle w:val="Prrafodelista"/>
+        <w:numPr>
+          <w:ilvl w:val="0"/>
+          <w:numId w:val="3"/>
+        </w:numPr>
+        <w:jc w:val="both"/>
+        <w:rPr>
+          <w:sz w:val="24"/>
+          <w:szCs w:val="52"/>
+        </w:rPr>
+      </w:pPr>
+      <w:r>
+        <w:rPr>
+          <w:sz w:val="24"/>
+          <w:szCs w:val="52"/>
+        </w:rPr>
+        <w:t>Nivel: diseñar un nivel funcional.</w:t>
+      </w:r>
+    </w:p>
+    <w:p>
+      <w:pPr>
         <w:jc w:val="both"/>
         <w:rPr>
           <w:sz w:val="24"/>
@@ -502,65 +514,47 @@
           <w:sz w:val="32"/>
           <w:szCs w:val="52"/>
         </w:rPr>
-        <w:t xml:space="preserve">Hito </w:t>
-      </w:r>
-      <w:r>
-        <w:rPr>
-          <w:b/>
-          <w:sz w:val="32"/>
-          <w:szCs w:val="52"/>
-        </w:rPr>
-        <w:t>3</w:t>
-      </w:r>
-      <w:r>
-        <w:rPr>
-          <w:b/>
-          <w:sz w:val="32"/>
-          <w:szCs w:val="52"/>
-        </w:rPr>
-        <w:t xml:space="preserve"> (</w:t>
-      </w:r>
-      <w:r>
-        <w:rPr>
-          <w:b/>
-          <w:sz w:val="32"/>
-          <w:szCs w:val="52"/>
-        </w:rPr>
-        <w:t xml:space="preserve">X </w:t>
-      </w:r>
-      <w:r>
-        <w:rPr>
-          <w:b/>
-          <w:sz w:val="32"/>
-          <w:szCs w:val="52"/>
-        </w:rPr>
-        <w:t xml:space="preserve">de </w:t>
-      </w:r>
-      <w:r>
-        <w:rPr>
-          <w:b/>
-          <w:sz w:val="32"/>
-          <w:szCs w:val="52"/>
-        </w:rPr>
-        <w:t>enero</w:t>
-      </w:r>
-      <w:r>
-        <w:rPr>
-          <w:b/>
-          <w:sz w:val="32"/>
-          <w:szCs w:val="52"/>
-        </w:rPr>
-        <w:t>):</w:t>
-      </w:r>
-    </w:p>
-    <w:p>
-      <w:pPr>
-        <w:jc w:val="both"/>
-        <w:rPr>
-          <w:sz w:val="24"/>
-          <w:szCs w:val="52"/>
-        </w:rPr>
-      </w:pPr>
+        <w:t>Hito 3 (X de enero):</w:t>
+      </w:r>
+    </w:p>
+    <w:p>
+      <w:pPr>
+        <w:jc w:val="both"/>
+        <w:rPr>
+          <w:sz w:val="24"/>
+          <w:szCs w:val="52"/>
+        </w:rPr>
+      </w:pPr>
+      <w:r>
+        <w:rPr>
+          <w:sz w:val="24"/>
+          <w:szCs w:val="52"/>
+        </w:rPr>
+        <w:t>- Historias de usuario</w:t>
+      </w:r>
+      <w:r>
+        <w:rPr>
+          <w:sz w:val="24"/>
+          <w:szCs w:val="52"/>
+        </w:rPr>
+        <w:t>: 9, 10 11, 12, 13, 14, 15</w:t>
+      </w:r>
+    </w:p>
+    <w:p>
+      <w:pPr>
+        <w:jc w:val="both"/>
+        <w:rPr>
+          <w:sz w:val="24"/>
+          <w:szCs w:val="52"/>
+        </w:rPr>
+      </w:pPr>
+      <w:r>
+        <w:rPr>
+          <w:sz w:val="24"/>
+          <w:szCs w:val="52"/>
+        </w:rPr>
+        <w:t xml:space="preserve">- </w:t>
+      </w:r>
       <w:r>
         <w:rPr>
           <w:sz w:val="24"/>
@@ -589,6 +583,184 @@
         </w:rPr>
         <w:t xml:space="preserve">Personajes: </w:t>
       </w:r>
+      <w:r>
+        <w:rPr>
+          <w:sz w:val="24"/>
+          <w:szCs w:val="52"/>
+        </w:rPr>
+        <w:t>los personajes tienen que tener animaciones y sonidos.</w:t>
+      </w:r>
+    </w:p>
+    <w:p>
+      <w:pPr>
+        <w:pStyle w:val="Prrafodelista"/>
+        <w:numPr>
+          <w:ilvl w:val="0"/>
+          <w:numId w:val="5"/>
+        </w:numPr>
+        <w:jc w:val="both"/>
+        <w:rPr>
+          <w:sz w:val="24"/>
+          <w:szCs w:val="52"/>
+        </w:rPr>
+      </w:pPr>
+      <w:r>
+        <w:rPr>
+          <w:sz w:val="24"/>
+          <w:szCs w:val="52"/>
+        </w:rPr>
+        <w:t>Plataformas: implementar plataformas que desplacen al jugador y las nubes que se mueven del estado de bonus.</w:t>
+      </w:r>
+    </w:p>
+    <w:p>
+      <w:pPr>
+        <w:pStyle w:val="Prrafodelista"/>
+        <w:numPr>
+          <w:ilvl w:val="0"/>
+          <w:numId w:val="5"/>
+        </w:numPr>
+        <w:jc w:val="both"/>
+        <w:rPr>
+          <w:sz w:val="24"/>
+          <w:szCs w:val="52"/>
+        </w:rPr>
+      </w:pPr>
+      <w:r>
+        <w:rPr>
+          <w:sz w:val="24"/>
+          <w:szCs w:val="52"/>
+        </w:rPr>
+        <w:lastRenderedPageBreak/>
+        <w:t>Niveles: Diseñar los niveles ambientados en las montañas del mundo.</w:t>
+      </w:r>
+    </w:p>
+    <w:p>
+      <w:pPr>
+        <w:pStyle w:val="Prrafodelista"/>
+        <w:numPr>
+          <w:ilvl w:val="0"/>
+          <w:numId w:val="5"/>
+        </w:numPr>
+        <w:jc w:val="both"/>
+        <w:rPr>
+          <w:sz w:val="24"/>
+          <w:szCs w:val="52"/>
+        </w:rPr>
+      </w:pPr>
+      <w:r>
+        <w:rPr>
+          <w:sz w:val="24"/>
+          <w:szCs w:val="52"/>
+        </w:rPr>
+        <w:t xml:space="preserve">Puntos: </w:t>
+      </w:r>
+      <w:r>
+        <w:rPr>
+          <w:sz w:val="24"/>
+          <w:szCs w:val="52"/>
+        </w:rPr>
+        <w:t>matar enemigos, romper plataformas y recoger verduras suman puntos.</w:t>
+      </w:r>
+      <w:bookmarkStart w:id="0" w:name="_GoBack"/>
+      <w:bookmarkEnd w:id="0"/>
+    </w:p>
+    <w:p>
+      <w:pPr>
+        <w:pStyle w:val="Prrafodelista"/>
+        <w:numPr>
+          <w:ilvl w:val="0"/>
+          <w:numId w:val="5"/>
+        </w:numPr>
+        <w:jc w:val="both"/>
+        <w:rPr>
+          <w:sz w:val="24"/>
+          <w:szCs w:val="52"/>
+        </w:rPr>
+      </w:pPr>
+      <w:r>
+        <w:rPr>
+          <w:sz w:val="24"/>
+          <w:szCs w:val="52"/>
+        </w:rPr>
+        <w:t>Menús: Diseñar e implementar:</w:t>
+      </w:r>
+    </w:p>
+    <w:p>
+      <w:pPr>
+        <w:pStyle w:val="Prrafodelista"/>
+        <w:numPr>
+          <w:ilvl w:val="1"/>
+          <w:numId w:val="5"/>
+        </w:numPr>
+        <w:jc w:val="both"/>
+        <w:rPr>
+          <w:sz w:val="24"/>
+          <w:szCs w:val="52"/>
+        </w:rPr>
+      </w:pPr>
+      <w:r>
+        <w:rPr>
+          <w:sz w:val="24"/>
+          <w:szCs w:val="52"/>
+        </w:rPr>
+        <w:t>Menú principal: donde puedes elegir el nivel a jugar</w:t>
+      </w:r>
+    </w:p>
+    <w:p>
+      <w:pPr>
+        <w:pStyle w:val="Prrafodelista"/>
+        <w:numPr>
+          <w:ilvl w:val="1"/>
+          <w:numId w:val="5"/>
+        </w:numPr>
+        <w:jc w:val="both"/>
+        <w:rPr>
+          <w:sz w:val="24"/>
+          <w:szCs w:val="52"/>
+        </w:rPr>
+      </w:pPr>
+      <w:r>
+        <w:rPr>
+          <w:sz w:val="24"/>
+          <w:szCs w:val="52"/>
+        </w:rPr>
+        <w:t>Menú personaje: donde puedes elegir el personaje con el que vas a jugar.</w:t>
+      </w:r>
+    </w:p>
+    <w:p>
+      <w:pPr>
+        <w:pStyle w:val="Prrafodelista"/>
+        <w:numPr>
+          <w:ilvl w:val="1"/>
+          <w:numId w:val="5"/>
+        </w:numPr>
+        <w:jc w:val="both"/>
+        <w:rPr>
+          <w:sz w:val="24"/>
+          <w:szCs w:val="52"/>
+        </w:rPr>
+      </w:pPr>
+      <w:r>
+        <w:rPr>
+          <w:sz w:val="24"/>
+          <w:szCs w:val="52"/>
+        </w:rPr>
+        <w:t xml:space="preserve">Menú puntos: al </w:t>
+      </w:r>
+      <w:r>
+        <w:rPr>
+          <w:sz w:val="24"/>
+          <w:szCs w:val="52"/>
+        </w:rPr>
+        <w:t>morir</w:t>
+      </w:r>
+      <w:r>
+        <w:rPr>
+          <w:sz w:val="24"/>
+          <w:szCs w:val="52"/>
+        </w:rPr>
+        <w:t xml:space="preserve"> o pasar de nivel aparecen los puntos conseguidos</w:t>
+      </w:r>
     </w:p>
     <w:p>
       <w:pPr>
@@ -653,7 +825,6 @@
           <w:sz w:val="24"/>
           <w:szCs w:val="52"/>
         </w:rPr>
-        <w:lastRenderedPageBreak/>
         <w:t>3.- Quiero poder atacar a los enemigos y mueran.</w:t>
       </w:r>
     </w:p>
@@ -866,7 +1037,21 @@
           <w:sz w:val="24"/>
           <w:szCs w:val="52"/>
         </w:rPr>
-        <w:t>uiero que haya un estado de bonus al final de cada nivel y un pterodáctilo al final.</w:t>
+        <w:t>uiero que haya un estado de bonus al final de cada nivel</w:t>
+      </w:r>
+      <w:r>
+        <w:rPr>
+          <w:sz w:val="24"/>
+          <w:szCs w:val="52"/>
+        </w:rPr>
+        <w:t xml:space="preserve"> con plataformas que se mueven, verduras que dan puntos</w:t>
+      </w:r>
+      <w:r>
+        <w:rPr>
+          <w:sz w:val="24"/>
+          <w:szCs w:val="52"/>
+        </w:rPr>
+        <w:t xml:space="preserve"> y un pterodáctilo al final.</w:t>
       </w:r>
     </w:p>
     <w:p>
@@ -1183,7 +1368,7 @@
         <w:rFonts w:ascii="Symbol" w:hAnsi="Symbol" w:hint="default"/>
       </w:rPr>
     </w:lvl>
-    <w:lvl w:ilvl="1" w:tplc="0C0A0003" w:tentative="1">
+    <w:lvl w:ilvl="1" w:tplc="0C0A0003">
       <w:start w:val="1"/>
       <w:numFmt w:val="bullet"/>
       <w:lvlText w:val="o"/>
